--- a/cnfg/style_article.docx
+++ b/cnfg/style_article.docx
@@ -3,15 +3,11 @@
 <w:document xmlns:wpc="http://schemas.microsoft.com/office/word/2010/wordprocessingCanvas" xmlns:cx="http://schemas.microsoft.com/office/drawing/2014/chartex" xmlns:cx1="http://schemas.microsoft.com/office/drawing/2015/9/8/chartex" xmlns:cx2="http://schemas.microsoft.com/office/drawing/2015/10/21/chartex" xmlns:cx3="http://schemas.microsoft.com/office/drawing/2016/5/9/chartex" xmlns:cx4="http://schemas.microsoft.com/office/drawing/2016/5/10/chartex" xmlns:cx5="http://schemas.microsoft.com/office/drawing/2016/5/11/chartex" xmlns:cx6="http://schemas.microsoft.com/office/drawing/2016/5/12/chartex" xmlns:cx7="http://schemas.microsoft.com/office/drawing/2016/5/13/chartex" xmlns:cx8="http://schemas.microsoft.com/office/drawing/2016/5/14/chartex" xmlns:mc="http://schemas.openxmlformats.org/markup-compatibility/2006" xmlns:aink="http://schemas.microsoft.com/office/drawing/2016/ink" xmlns:am3d="http://schemas.microsoft.com/office/drawing/2017/model3d" xmlns:o="urn:schemas-microsoft-com:office:office" xmlns:r="http://schemas.openxmlformats.org/officeDocument/2006/relationships" xmlns:m="http://schemas.openxmlformats.org/officeDocument/2006/math" xmlns:v="urn:schemas-microsoft-com:vml" xmlns:wp14="http://schemas.microsoft.com/office/word/2010/wordprocessingDrawing" xmlns:wp="http://schemas.openxmlformats.org/drawingml/2006/wordprocessingDrawing" xmlns:w10="urn:schemas-microsoft-com:office:word" xmlns:w="http://schemas.openxmlformats.org/wordprocessingml/2006/main" xmlns:w14="http://schemas.microsoft.com/office/word/2010/wordml" xmlns:w15="http://schemas.microsoft.com/office/word/2012/wordml" xmlns:w16cid="http://schemas.microsoft.com/office/word/2016/wordml/cid" xmlns:w16se="http://schemas.microsoft.com/office/word/2015/wordml/symex" xmlns:wpg="http://schemas.microsoft.com/office/word/2010/wordprocessingGroup" xmlns:wpi="http://schemas.microsoft.com/office/word/2010/wordprocessingInk" xmlns:wne="http://schemas.microsoft.com/office/word/2006/wordml" xmlns:wps="http://schemas.microsoft.com/office/word/2010/wordprocessingShape" mc:Ignorable="w14 w15 w16se w16cid wp14">
   <w:body>
     <w:p>
-      <w:bookmarkStart w:id="0" w:name="refs"/>
-      <w:bookmarkStart w:id="1" w:name="ref-zurita-silva2014Breeding"/>
-      <w:bookmarkStart w:id="2" w:name="_GoBack"/>
+      <w:bookmarkStart w:id="0" w:name="_GoBack"/>
       <w:bookmarkEnd w:id="0"/>
-      <w:bookmarkEnd w:id="1"/>
-      <w:bookmarkEnd w:id="2"/>
     </w:p>
     <w:sectPr>
-      <w:footerReference w:type="default" r:id="rId8"/>
+      <w:footerReference w:type="default" r:id="rId7"/>
       <w:pgSz w:w="12240" w:h="15840"/>
       <w:pgMar w:top="1418" w:right="1418" w:bottom="1418" w:left="1418" w:header="720" w:footer="720" w:gutter="0"/>
       <w:lnNumType w:countBy="1" w:restart="continuous"/>
@@ -225,7 +221,7 @@
   <w:abstractNum w:abstractNumId="1" w15:restartNumberingAfterBreak="0">
     <w:nsid w:val="FFFFFF7C"/>
     <w:multiLevelType w:val="singleLevel"/>
-    <w:tmpl w:val="BDE21FDC"/>
+    <w:tmpl w:val="03BCA24A"/>
     <w:lvl w:ilvl="0">
       <w:start w:val="1"/>
       <w:numFmt w:val="decimal"/>
@@ -242,7 +238,7 @@
   <w:abstractNum w:abstractNumId="2" w15:restartNumberingAfterBreak="0">
     <w:nsid w:val="FFFFFF7D"/>
     <w:multiLevelType w:val="singleLevel"/>
-    <w:tmpl w:val="88AA8B18"/>
+    <w:tmpl w:val="1BBEB68E"/>
     <w:lvl w:ilvl="0">
       <w:start w:val="1"/>
       <w:numFmt w:val="decimal"/>
@@ -259,7 +255,7 @@
   <w:abstractNum w:abstractNumId="3" w15:restartNumberingAfterBreak="0">
     <w:nsid w:val="FFFFFF7E"/>
     <w:multiLevelType w:val="singleLevel"/>
-    <w:tmpl w:val="0756CE86"/>
+    <w:tmpl w:val="FD6CB324"/>
     <w:lvl w:ilvl="0">
       <w:start w:val="1"/>
       <w:numFmt w:val="decimal"/>
@@ -276,7 +272,7 @@
   <w:abstractNum w:abstractNumId="4" w15:restartNumberingAfterBreak="0">
     <w:nsid w:val="FFFFFF7F"/>
     <w:multiLevelType w:val="singleLevel"/>
-    <w:tmpl w:val="BA6E9B66"/>
+    <w:tmpl w:val="621E8648"/>
     <w:lvl w:ilvl="0">
       <w:start w:val="1"/>
       <w:numFmt w:val="decimal"/>
@@ -293,7 +289,7 @@
   <w:abstractNum w:abstractNumId="5" w15:restartNumberingAfterBreak="0">
     <w:nsid w:val="FFFFFF80"/>
     <w:multiLevelType w:val="singleLevel"/>
-    <w:tmpl w:val="6CC40AD2"/>
+    <w:tmpl w:val="F6863A80"/>
     <w:lvl w:ilvl="0">
       <w:start w:val="1"/>
       <w:numFmt w:val="bullet"/>
@@ -313,7 +309,7 @@
   <w:abstractNum w:abstractNumId="6" w15:restartNumberingAfterBreak="0">
     <w:nsid w:val="FFFFFF81"/>
     <w:multiLevelType w:val="singleLevel"/>
-    <w:tmpl w:val="828CDA2C"/>
+    <w:tmpl w:val="26D2D362"/>
     <w:lvl w:ilvl="0">
       <w:start w:val="1"/>
       <w:numFmt w:val="bullet"/>
@@ -333,7 +329,7 @@
   <w:abstractNum w:abstractNumId="7" w15:restartNumberingAfterBreak="0">
     <w:nsid w:val="FFFFFF82"/>
     <w:multiLevelType w:val="singleLevel"/>
-    <w:tmpl w:val="946EC55A"/>
+    <w:tmpl w:val="A9827378"/>
     <w:lvl w:ilvl="0">
       <w:start w:val="1"/>
       <w:numFmt w:val="bullet"/>
@@ -353,7 +349,7 @@
   <w:abstractNum w:abstractNumId="8" w15:restartNumberingAfterBreak="0">
     <w:nsid w:val="FFFFFF83"/>
     <w:multiLevelType w:val="singleLevel"/>
-    <w:tmpl w:val="02CCC11A"/>
+    <w:tmpl w:val="47B41A26"/>
     <w:lvl w:ilvl="0">
       <w:start w:val="1"/>
       <w:numFmt w:val="bullet"/>
@@ -373,7 +369,7 @@
   <w:abstractNum w:abstractNumId="9" w15:restartNumberingAfterBreak="0">
     <w:nsid w:val="FFFFFF88"/>
     <w:multiLevelType w:val="singleLevel"/>
-    <w:tmpl w:val="DB249FF4"/>
+    <w:tmpl w:val="C7967364"/>
     <w:lvl w:ilvl="0">
       <w:start w:val="1"/>
       <w:numFmt w:val="decimal"/>
@@ -390,7 +386,7 @@
   <w:abstractNum w:abstractNumId="10" w15:restartNumberingAfterBreak="0">
     <w:nsid w:val="FFFFFF89"/>
     <w:multiLevelType w:val="singleLevel"/>
-    <w:tmpl w:val="94D2D72A"/>
+    <w:tmpl w:val="7E3C2CF6"/>
     <w:lvl w:ilvl="0">
       <w:start w:val="1"/>
       <w:numFmt w:val="bullet"/>
@@ -621,6 +617,15 @@
   </w:num>
   <w:num w:numId="37">
     <w:abstractNumId w:val="0"/>
+  </w:num>
+  <w:num w:numId="38">
+    <w:abstractNumId w:val="11"/>
+  </w:num>
+  <w:num w:numId="39">
+    <w:abstractNumId w:val="11"/>
+  </w:num>
+  <w:num w:numId="40">
+    <w:abstractNumId w:val="11"/>
   </w:num>
 </w:numbering>
 </file>
@@ -1211,8 +1216,10 @@
     <w:name w:val="Compact"/>
     <w:basedOn w:val="Normal"/>
     <w:qFormat/>
-    <w:rsid w:val="00143225"/>
-    <w:pPr>
+    <w:rsid w:val="009B1981"/>
+    <w:pPr>
+      <w:keepNext/>
+      <w:keepLines/>
       <w:spacing w:before="36" w:after="36"/>
     </w:pPr>
     <w:rPr>
@@ -1257,16 +1264,15 @@
     <w:name w:val="Author"/>
     <w:next w:val="Normal"/>
     <w:qFormat/>
-    <w:rsid w:val="00556C73"/>
+    <w:rsid w:val="00075704"/>
     <w:pPr>
       <w:keepNext/>
       <w:keepLines/>
-      <w:spacing w:before="240" w:after="340"/>
+      <w:spacing w:after="100" w:line="360" w:lineRule="auto"/>
       <w:jc w:val="left"/>
     </w:pPr>
     <w:rPr>
       <w:rFonts w:ascii="Courier New" w:hAnsi="Courier New"/>
-      <w:b/>
       <w:sz w:val="22"/>
     </w:rPr>
   </w:style>
@@ -1299,8 +1305,9 @@
     <w:name w:val="Bibliography"/>
     <w:basedOn w:val="Normal"/>
     <w:qFormat/>
-    <w:rsid w:val="00647EB9"/>
-    <w:pPr>
+    <w:rsid w:val="000D648E"/>
+    <w:pPr>
+      <w:keepNext/>
       <w:spacing w:before="240" w:after="240"/>
     </w:pPr>
   </w:style>
@@ -1391,9 +1398,10 @@
   <w:style w:type="paragraph" w:customStyle="1" w:styleId="TableCaption">
     <w:name w:val="Table Caption"/>
     <w:basedOn w:val="Descripcin"/>
-    <w:rsid w:val="00C4612C"/>
+    <w:rsid w:val="009B1981"/>
     <w:pPr>
       <w:keepNext/>
+      <w:keepLines/>
     </w:pPr>
     <w:rPr>
       <w:i w:val="0"/>
@@ -1402,7 +1410,11 @@
   <w:style w:type="paragraph" w:customStyle="1" w:styleId="ImageCaption">
     <w:name w:val="Image Caption"/>
     <w:basedOn w:val="Descripcin"/>
-    <w:rsid w:val="00C4612C"/>
+    <w:rsid w:val="009B1981"/>
+    <w:pPr>
+      <w:keepNext/>
+      <w:keepLines/>
+    </w:pPr>
     <w:rPr>
       <w:i w:val="0"/>
     </w:rPr>
@@ -1414,7 +1426,7 @@
   <w:style w:type="paragraph" w:customStyle="1" w:styleId="CaptionedFigure">
     <w:name w:val="Captioned Figure"/>
     <w:basedOn w:val="Figure"/>
-    <w:rsid w:val="00B2600A"/>
+    <w:rsid w:val="009B1981"/>
     <w:pPr>
       <w:jc w:val="center"/>
     </w:pPr>
@@ -2191,16 +2203,4 @@
   </a:objectDefaults>
   <a:extraClrSchemeLst/>
 </a:theme>
-</file>
-
-<file path=customXml/item1.xml><?xml version="1.0" encoding="utf-8"?>
-<b:Sources xmlns:b="http://schemas.openxmlformats.org/officeDocument/2006/bibliography" xmlns="http://schemas.openxmlformats.org/officeDocument/2006/bibliography" SelectedStyle="\APASixthEditionOfficeOnline.xsl" StyleName="APA" Version="6"/>
-</file>
-
-<file path=customXml/itemProps1.xml><?xml version="1.0" encoding="utf-8"?>
-<ds:datastoreItem xmlns:ds="http://schemas.openxmlformats.org/officeDocument/2006/customXml" ds:itemID="{63023DE5-1FBC-41D9-A2ED-79E927E7A2DE}">
-  <ds:schemaRefs>
-    <ds:schemaRef ds:uri="http://schemas.openxmlformats.org/officeDocument/2006/bibliography"/>
-  </ds:schemaRefs>
-</ds:datastoreItem>
 </file>
--- a/cnfg/style_article.docx
+++ b/cnfg/style_article.docx
@@ -221,7 +221,7 @@
   <w:abstractNum w:abstractNumId="1" w15:restartNumberingAfterBreak="0">
     <w:nsid w:val="FFFFFF7C"/>
     <w:multiLevelType w:val="singleLevel"/>
-    <w:tmpl w:val="03BCA24A"/>
+    <w:tmpl w:val="1BFA9916"/>
     <w:lvl w:ilvl="0">
       <w:start w:val="1"/>
       <w:numFmt w:val="decimal"/>
@@ -238,7 +238,7 @@
   <w:abstractNum w:abstractNumId="2" w15:restartNumberingAfterBreak="0">
     <w:nsid w:val="FFFFFF7D"/>
     <w:multiLevelType w:val="singleLevel"/>
-    <w:tmpl w:val="1BBEB68E"/>
+    <w:tmpl w:val="A0CAFA90"/>
     <w:lvl w:ilvl="0">
       <w:start w:val="1"/>
       <w:numFmt w:val="decimal"/>
@@ -255,7 +255,7 @@
   <w:abstractNum w:abstractNumId="3" w15:restartNumberingAfterBreak="0">
     <w:nsid w:val="FFFFFF7E"/>
     <w:multiLevelType w:val="singleLevel"/>
-    <w:tmpl w:val="FD6CB324"/>
+    <w:tmpl w:val="998ACC78"/>
     <w:lvl w:ilvl="0">
       <w:start w:val="1"/>
       <w:numFmt w:val="decimal"/>
@@ -272,7 +272,7 @@
   <w:abstractNum w:abstractNumId="4" w15:restartNumberingAfterBreak="0">
     <w:nsid w:val="FFFFFF7F"/>
     <w:multiLevelType w:val="singleLevel"/>
-    <w:tmpl w:val="621E8648"/>
+    <w:tmpl w:val="39328BE0"/>
     <w:lvl w:ilvl="0">
       <w:start w:val="1"/>
       <w:numFmt w:val="decimal"/>
@@ -289,7 +289,7 @@
   <w:abstractNum w:abstractNumId="5" w15:restartNumberingAfterBreak="0">
     <w:nsid w:val="FFFFFF80"/>
     <w:multiLevelType w:val="singleLevel"/>
-    <w:tmpl w:val="F6863A80"/>
+    <w:tmpl w:val="E730BF12"/>
     <w:lvl w:ilvl="0">
       <w:start w:val="1"/>
       <w:numFmt w:val="bullet"/>
@@ -309,7 +309,7 @@
   <w:abstractNum w:abstractNumId="6" w15:restartNumberingAfterBreak="0">
     <w:nsid w:val="FFFFFF81"/>
     <w:multiLevelType w:val="singleLevel"/>
-    <w:tmpl w:val="26D2D362"/>
+    <w:tmpl w:val="C766083A"/>
     <w:lvl w:ilvl="0">
       <w:start w:val="1"/>
       <w:numFmt w:val="bullet"/>
@@ -329,7 +329,7 @@
   <w:abstractNum w:abstractNumId="7" w15:restartNumberingAfterBreak="0">
     <w:nsid w:val="FFFFFF82"/>
     <w:multiLevelType w:val="singleLevel"/>
-    <w:tmpl w:val="A9827378"/>
+    <w:tmpl w:val="A6020F14"/>
     <w:lvl w:ilvl="0">
       <w:start w:val="1"/>
       <w:numFmt w:val="bullet"/>
@@ -349,7 +349,7 @@
   <w:abstractNum w:abstractNumId="8" w15:restartNumberingAfterBreak="0">
     <w:nsid w:val="FFFFFF83"/>
     <w:multiLevelType w:val="singleLevel"/>
-    <w:tmpl w:val="47B41A26"/>
+    <w:tmpl w:val="FDE85530"/>
     <w:lvl w:ilvl="0">
       <w:start w:val="1"/>
       <w:numFmt w:val="bullet"/>
@@ -369,7 +369,7 @@
   <w:abstractNum w:abstractNumId="9" w15:restartNumberingAfterBreak="0">
     <w:nsid w:val="FFFFFF88"/>
     <w:multiLevelType w:val="singleLevel"/>
-    <w:tmpl w:val="C7967364"/>
+    <w:tmpl w:val="A5426496"/>
     <w:lvl w:ilvl="0">
       <w:start w:val="1"/>
       <w:numFmt w:val="decimal"/>
@@ -386,7 +386,7 @@
   <w:abstractNum w:abstractNumId="10" w15:restartNumberingAfterBreak="0">
     <w:nsid w:val="FFFFFF89"/>
     <w:multiLevelType w:val="singleLevel"/>
-    <w:tmpl w:val="7E3C2CF6"/>
+    <w:tmpl w:val="8C868CDC"/>
     <w:lvl w:ilvl="0">
       <w:start w:val="1"/>
       <w:numFmt w:val="bullet"/>
@@ -625,6 +625,9 @@
     <w:abstractNumId w:val="11"/>
   </w:num>
   <w:num w:numId="40">
+    <w:abstractNumId w:val="11"/>
+  </w:num>
+  <w:num w:numId="41">
     <w:abstractNumId w:val="11"/>
   </w:num>
 </w:numbering>
@@ -1305,11 +1308,13 @@
     <w:name w:val="Bibliography"/>
     <w:basedOn w:val="Normal"/>
     <w:qFormat/>
-    <w:rsid w:val="000D648E"/>
+    <w:rsid w:val="0013229B"/>
     <w:pPr>
       <w:keepNext/>
-      <w:spacing w:before="240" w:after="240"/>
-    </w:pPr>
+    </w:pPr>
+    <w:rPr>
+      <w:sz w:val="20"/>
+    </w:rPr>
   </w:style>
   <w:style w:type="paragraph" w:styleId="Textodebloque">
     <w:name w:val="Block Text"/>

--- a/cnfg/style_article.docx
+++ b/cnfg/style_article.docx
@@ -221,7 +221,7 @@
   <w:abstractNum w:abstractNumId="1" w15:restartNumberingAfterBreak="0">
     <w:nsid w:val="FFFFFF7C"/>
     <w:multiLevelType w:val="singleLevel"/>
-    <w:tmpl w:val="1BFA9916"/>
+    <w:tmpl w:val="B1F22646"/>
     <w:lvl w:ilvl="0">
       <w:start w:val="1"/>
       <w:numFmt w:val="decimal"/>
@@ -238,7 +238,7 @@
   <w:abstractNum w:abstractNumId="2" w15:restartNumberingAfterBreak="0">
     <w:nsid w:val="FFFFFF7D"/>
     <w:multiLevelType w:val="singleLevel"/>
-    <w:tmpl w:val="A0CAFA90"/>
+    <w:tmpl w:val="3620BEB4"/>
     <w:lvl w:ilvl="0">
       <w:start w:val="1"/>
       <w:numFmt w:val="decimal"/>
@@ -255,7 +255,7 @@
   <w:abstractNum w:abstractNumId="3" w15:restartNumberingAfterBreak="0">
     <w:nsid w:val="FFFFFF7E"/>
     <w:multiLevelType w:val="singleLevel"/>
-    <w:tmpl w:val="998ACC78"/>
+    <w:tmpl w:val="41B0664E"/>
     <w:lvl w:ilvl="0">
       <w:start w:val="1"/>
       <w:numFmt w:val="decimal"/>
@@ -272,7 +272,7 @@
   <w:abstractNum w:abstractNumId="4" w15:restartNumberingAfterBreak="0">
     <w:nsid w:val="FFFFFF7F"/>
     <w:multiLevelType w:val="singleLevel"/>
-    <w:tmpl w:val="39328BE0"/>
+    <w:tmpl w:val="47B2FB82"/>
     <w:lvl w:ilvl="0">
       <w:start w:val="1"/>
       <w:numFmt w:val="decimal"/>
@@ -289,7 +289,7 @@
   <w:abstractNum w:abstractNumId="5" w15:restartNumberingAfterBreak="0">
     <w:nsid w:val="FFFFFF80"/>
     <w:multiLevelType w:val="singleLevel"/>
-    <w:tmpl w:val="E730BF12"/>
+    <w:tmpl w:val="F662A25C"/>
     <w:lvl w:ilvl="0">
       <w:start w:val="1"/>
       <w:numFmt w:val="bullet"/>
@@ -309,7 +309,7 @@
   <w:abstractNum w:abstractNumId="6" w15:restartNumberingAfterBreak="0">
     <w:nsid w:val="FFFFFF81"/>
     <w:multiLevelType w:val="singleLevel"/>
-    <w:tmpl w:val="C766083A"/>
+    <w:tmpl w:val="42E6CF44"/>
     <w:lvl w:ilvl="0">
       <w:start w:val="1"/>
       <w:numFmt w:val="bullet"/>
@@ -329,7 +329,7 @@
   <w:abstractNum w:abstractNumId="7" w15:restartNumberingAfterBreak="0">
     <w:nsid w:val="FFFFFF82"/>
     <w:multiLevelType w:val="singleLevel"/>
-    <w:tmpl w:val="A6020F14"/>
+    <w:tmpl w:val="25EC4D64"/>
     <w:lvl w:ilvl="0">
       <w:start w:val="1"/>
       <w:numFmt w:val="bullet"/>
@@ -349,7 +349,7 @@
   <w:abstractNum w:abstractNumId="8" w15:restartNumberingAfterBreak="0">
     <w:nsid w:val="FFFFFF83"/>
     <w:multiLevelType w:val="singleLevel"/>
-    <w:tmpl w:val="FDE85530"/>
+    <w:tmpl w:val="29483BA8"/>
     <w:lvl w:ilvl="0">
       <w:start w:val="1"/>
       <w:numFmt w:val="bullet"/>
@@ -369,7 +369,7 @@
   <w:abstractNum w:abstractNumId="9" w15:restartNumberingAfterBreak="0">
     <w:nsid w:val="FFFFFF88"/>
     <w:multiLevelType w:val="singleLevel"/>
-    <w:tmpl w:val="A5426496"/>
+    <w:tmpl w:val="A6989CFE"/>
     <w:lvl w:ilvl="0">
       <w:start w:val="1"/>
       <w:numFmt w:val="decimal"/>
@@ -386,7 +386,7 @@
   <w:abstractNum w:abstractNumId="10" w15:restartNumberingAfterBreak="0">
     <w:nsid w:val="FFFFFF89"/>
     <w:multiLevelType w:val="singleLevel"/>
-    <w:tmpl w:val="8C868CDC"/>
+    <w:tmpl w:val="CD70F218"/>
     <w:lvl w:ilvl="0">
       <w:start w:val="1"/>
       <w:numFmt w:val="bullet"/>
@@ -628,6 +628,9 @@
     <w:abstractNumId w:val="11"/>
   </w:num>
   <w:num w:numId="41">
+    <w:abstractNumId w:val="11"/>
+  </w:num>
+  <w:num w:numId="42">
     <w:abstractNumId w:val="11"/>
   </w:num>
 </w:numbering>
@@ -1267,12 +1270,11 @@
     <w:name w:val="Author"/>
     <w:next w:val="Normal"/>
     <w:qFormat/>
-    <w:rsid w:val="00075704"/>
+    <w:rsid w:val="002553CF"/>
     <w:pPr>
       <w:keepNext/>
       <w:keepLines/>
       <w:spacing w:after="100" w:line="360" w:lineRule="auto"/>
-      <w:jc w:val="left"/>
     </w:pPr>
     <w:rPr>
       <w:rFonts w:ascii="Courier New" w:hAnsi="Courier New"/>

--- a/cnfg/style_article.docx
+++ b/cnfg/style_article.docx
@@ -1,11 +1,8 @@
 
 <file path=word/document.xml><?xml version="1.0" encoding="utf-8"?>
-<w:document xmlns:wpc="http://schemas.microsoft.com/office/word/2010/wordprocessingCanvas" xmlns:cx="http://schemas.microsoft.com/office/drawing/2014/chartex" xmlns:cx1="http://schemas.microsoft.com/office/drawing/2015/9/8/chartex" xmlns:cx2="http://schemas.microsoft.com/office/drawing/2015/10/21/chartex" xmlns:cx3="http://schemas.microsoft.com/office/drawing/2016/5/9/chartex" xmlns:cx4="http://schemas.microsoft.com/office/drawing/2016/5/10/chartex" xmlns:cx5="http://schemas.microsoft.com/office/drawing/2016/5/11/chartex" xmlns:cx6="http://schemas.microsoft.com/office/drawing/2016/5/12/chartex" xmlns:cx7="http://schemas.microsoft.com/office/drawing/2016/5/13/chartex" xmlns:cx8="http://schemas.microsoft.com/office/drawing/2016/5/14/chartex" xmlns:mc="http://schemas.openxmlformats.org/markup-compatibility/2006" xmlns:aink="http://schemas.microsoft.com/office/drawing/2016/ink" xmlns:am3d="http://schemas.microsoft.com/office/drawing/2017/model3d" xmlns:o="urn:schemas-microsoft-com:office:office" xmlns:r="http://schemas.openxmlformats.org/officeDocument/2006/relationships" xmlns:m="http://schemas.openxmlformats.org/officeDocument/2006/math" xmlns:v="urn:schemas-microsoft-com:vml" xmlns:wp14="http://schemas.microsoft.com/office/word/2010/wordprocessingDrawing" xmlns:wp="http://schemas.openxmlformats.org/drawingml/2006/wordprocessingDrawing" xmlns:w10="urn:schemas-microsoft-com:office:word" xmlns:w="http://schemas.openxmlformats.org/wordprocessingml/2006/main" xmlns:w14="http://schemas.microsoft.com/office/word/2010/wordml" xmlns:w15="http://schemas.microsoft.com/office/word/2012/wordml" xmlns:w16cid="http://schemas.microsoft.com/office/word/2016/wordml/cid" xmlns:w16se="http://schemas.microsoft.com/office/word/2015/wordml/symex" xmlns:wpg="http://schemas.microsoft.com/office/word/2010/wordprocessingGroup" xmlns:wpi="http://schemas.microsoft.com/office/word/2010/wordprocessingInk" xmlns:wne="http://schemas.microsoft.com/office/word/2006/wordml" xmlns:wps="http://schemas.microsoft.com/office/word/2010/wordprocessingShape" mc:Ignorable="w14 w15 w16se w16cid wp14">
+<w:document xmlns:wpc="http://schemas.microsoft.com/office/word/2010/wordprocessingCanvas" xmlns:cx="http://schemas.microsoft.com/office/drawing/2014/chartex" xmlns:cx1="http://schemas.microsoft.com/office/drawing/2015/9/8/chartex" xmlns:cx2="http://schemas.microsoft.com/office/drawing/2015/10/21/chartex" xmlns:cx3="http://schemas.microsoft.com/office/drawing/2016/5/9/chartex" xmlns:cx4="http://schemas.microsoft.com/office/drawing/2016/5/10/chartex" xmlns:cx5="http://schemas.microsoft.com/office/drawing/2016/5/11/chartex" xmlns:cx6="http://schemas.microsoft.com/office/drawing/2016/5/12/chartex" xmlns:cx7="http://schemas.microsoft.com/office/drawing/2016/5/13/chartex" xmlns:cx8="http://schemas.microsoft.com/office/drawing/2016/5/14/chartex" xmlns:mc="http://schemas.openxmlformats.org/markup-compatibility/2006" xmlns:aink="http://schemas.microsoft.com/office/drawing/2016/ink" xmlns:am3d="http://schemas.microsoft.com/office/drawing/2017/model3d" xmlns:o="urn:schemas-microsoft-com:office:office" xmlns:r="http://schemas.openxmlformats.org/officeDocument/2006/relationships" xmlns:m="http://schemas.openxmlformats.org/officeDocument/2006/math" xmlns:v="urn:schemas-microsoft-com:vml" xmlns:wp14="http://schemas.microsoft.com/office/word/2010/wordprocessingDrawing" xmlns:wp="http://schemas.openxmlformats.org/drawingml/2006/wordprocessingDrawing" xmlns:w10="urn:schemas-microsoft-com:office:word" xmlns:w="http://schemas.openxmlformats.org/wordprocessingml/2006/main" xmlns:w14="http://schemas.microsoft.com/office/word/2010/wordml" xmlns:w15="http://schemas.microsoft.com/office/word/2012/wordml" xmlns:w16cex="http://schemas.microsoft.com/office/word/2018/wordml/cex" xmlns:w16cid="http://schemas.microsoft.com/office/word/2016/wordml/cid" xmlns:w16="http://schemas.microsoft.com/office/word/2018/wordml" xmlns:w16se="http://schemas.microsoft.com/office/word/2015/wordml/symex" xmlns:wpg="http://schemas.microsoft.com/office/word/2010/wordprocessingGroup" xmlns:wpi="http://schemas.microsoft.com/office/word/2010/wordprocessingInk" xmlns:wne="http://schemas.microsoft.com/office/word/2006/wordml" xmlns:wps="http://schemas.microsoft.com/office/word/2010/wordprocessingShape" mc:Ignorable="w14 w15 w16se w16cid w16 w16cex wp14">
   <w:body>
-    <w:p>
-      <w:bookmarkStart w:id="0" w:name="_GoBack"/>
-      <w:bookmarkEnd w:id="0"/>
-    </w:p>
+    <w:p/>
     <w:sectPr>
       <w:footerReference w:type="default" r:id="rId7"/>
       <w:pgSz w:w="12240" w:h="15840"/>
@@ -19,7 +16,7 @@
 </file>
 
 <file path=word/endnotes.xml><?xml version="1.0" encoding="utf-8"?>
-<w:endnotes xmlns:wpc="http://schemas.microsoft.com/office/word/2010/wordprocessingCanvas" xmlns:cx="http://schemas.microsoft.com/office/drawing/2014/chartex" xmlns:cx1="http://schemas.microsoft.com/office/drawing/2015/9/8/chartex" xmlns:cx2="http://schemas.microsoft.com/office/drawing/2015/10/21/chartex" xmlns:cx3="http://schemas.microsoft.com/office/drawing/2016/5/9/chartex" xmlns:cx4="http://schemas.microsoft.com/office/drawing/2016/5/10/chartex" xmlns:cx5="http://schemas.microsoft.com/office/drawing/2016/5/11/chartex" xmlns:cx6="http://schemas.microsoft.com/office/drawing/2016/5/12/chartex" xmlns:cx7="http://schemas.microsoft.com/office/drawing/2016/5/13/chartex" xmlns:cx8="http://schemas.microsoft.com/office/drawing/2016/5/14/chartex" xmlns:mc="http://schemas.openxmlformats.org/markup-compatibility/2006" xmlns:aink="http://schemas.microsoft.com/office/drawing/2016/ink" xmlns:am3d="http://schemas.microsoft.com/office/drawing/2017/model3d" xmlns:o="urn:schemas-microsoft-com:office:office" xmlns:r="http://schemas.openxmlformats.org/officeDocument/2006/relationships" xmlns:m="http://schemas.openxmlformats.org/officeDocument/2006/math" xmlns:v="urn:schemas-microsoft-com:vml" xmlns:wp14="http://schemas.microsoft.com/office/word/2010/wordprocessingDrawing" xmlns:wp="http://schemas.openxmlformats.org/drawingml/2006/wordprocessingDrawing" xmlns:w10="urn:schemas-microsoft-com:office:word" xmlns:w="http://schemas.openxmlformats.org/wordprocessingml/2006/main" xmlns:w14="http://schemas.microsoft.com/office/word/2010/wordml" xmlns:w15="http://schemas.microsoft.com/office/word/2012/wordml" xmlns:w16cid="http://schemas.microsoft.com/office/word/2016/wordml/cid" xmlns:w16se="http://schemas.microsoft.com/office/word/2015/wordml/symex" xmlns:wpg="http://schemas.microsoft.com/office/word/2010/wordprocessingGroup" xmlns:wpi="http://schemas.microsoft.com/office/word/2010/wordprocessingInk" xmlns:wne="http://schemas.microsoft.com/office/word/2006/wordml" xmlns:wps="http://schemas.microsoft.com/office/word/2010/wordprocessingShape" mc:Ignorable="w14 w15 w16se w16cid wp14">
+<w:endnotes xmlns:wpc="http://schemas.microsoft.com/office/word/2010/wordprocessingCanvas" xmlns:cx="http://schemas.microsoft.com/office/drawing/2014/chartex" xmlns:cx1="http://schemas.microsoft.com/office/drawing/2015/9/8/chartex" xmlns:cx2="http://schemas.microsoft.com/office/drawing/2015/10/21/chartex" xmlns:cx3="http://schemas.microsoft.com/office/drawing/2016/5/9/chartex" xmlns:cx4="http://schemas.microsoft.com/office/drawing/2016/5/10/chartex" xmlns:cx5="http://schemas.microsoft.com/office/drawing/2016/5/11/chartex" xmlns:cx6="http://schemas.microsoft.com/office/drawing/2016/5/12/chartex" xmlns:cx7="http://schemas.microsoft.com/office/drawing/2016/5/13/chartex" xmlns:cx8="http://schemas.microsoft.com/office/drawing/2016/5/14/chartex" xmlns:mc="http://schemas.openxmlformats.org/markup-compatibility/2006" xmlns:aink="http://schemas.microsoft.com/office/drawing/2016/ink" xmlns:am3d="http://schemas.microsoft.com/office/drawing/2017/model3d" xmlns:o="urn:schemas-microsoft-com:office:office" xmlns:r="http://schemas.openxmlformats.org/officeDocument/2006/relationships" xmlns:m="http://schemas.openxmlformats.org/officeDocument/2006/math" xmlns:v="urn:schemas-microsoft-com:vml" xmlns:wp14="http://schemas.microsoft.com/office/word/2010/wordprocessingDrawing" xmlns:wp="http://schemas.openxmlformats.org/drawingml/2006/wordprocessingDrawing" xmlns:w10="urn:schemas-microsoft-com:office:word" xmlns:w="http://schemas.openxmlformats.org/wordprocessingml/2006/main" xmlns:w14="http://schemas.microsoft.com/office/word/2010/wordml" xmlns:w15="http://schemas.microsoft.com/office/word/2012/wordml" xmlns:w16cex="http://schemas.microsoft.com/office/word/2018/wordml/cex" xmlns:w16cid="http://schemas.microsoft.com/office/word/2016/wordml/cid" xmlns:w16="http://schemas.microsoft.com/office/word/2018/wordml" xmlns:w16se="http://schemas.microsoft.com/office/word/2015/wordml/symex" xmlns:wpg="http://schemas.microsoft.com/office/word/2010/wordprocessingGroup" xmlns:wpi="http://schemas.microsoft.com/office/word/2010/wordprocessingInk" xmlns:wne="http://schemas.microsoft.com/office/word/2006/wordml" xmlns:wps="http://schemas.microsoft.com/office/word/2010/wordprocessingShape" mc:Ignorable="w14 w15 w16se w16cid w16 w16cex wp14">
   <w:endnote w:type="separator" w:id="-1">
     <w:p>
       <w:pPr>
@@ -44,7 +41,7 @@
 </file>
 
 <file path=word/footer1.xml><?xml version="1.0" encoding="utf-8"?>
-<w:ftr xmlns:wpc="http://schemas.microsoft.com/office/word/2010/wordprocessingCanvas" xmlns:cx="http://schemas.microsoft.com/office/drawing/2014/chartex" xmlns:cx1="http://schemas.microsoft.com/office/drawing/2015/9/8/chartex" xmlns:cx2="http://schemas.microsoft.com/office/drawing/2015/10/21/chartex" xmlns:cx3="http://schemas.microsoft.com/office/drawing/2016/5/9/chartex" xmlns:cx4="http://schemas.microsoft.com/office/drawing/2016/5/10/chartex" xmlns:cx5="http://schemas.microsoft.com/office/drawing/2016/5/11/chartex" xmlns:cx6="http://schemas.microsoft.com/office/drawing/2016/5/12/chartex" xmlns:cx7="http://schemas.microsoft.com/office/drawing/2016/5/13/chartex" xmlns:cx8="http://schemas.microsoft.com/office/drawing/2016/5/14/chartex" xmlns:mc="http://schemas.openxmlformats.org/markup-compatibility/2006" xmlns:aink="http://schemas.microsoft.com/office/drawing/2016/ink" xmlns:am3d="http://schemas.microsoft.com/office/drawing/2017/model3d" xmlns:o="urn:schemas-microsoft-com:office:office" xmlns:r="http://schemas.openxmlformats.org/officeDocument/2006/relationships" xmlns:m="http://schemas.openxmlformats.org/officeDocument/2006/math" xmlns:v="urn:schemas-microsoft-com:vml" xmlns:wp14="http://schemas.microsoft.com/office/word/2010/wordprocessingDrawing" xmlns:wp="http://schemas.openxmlformats.org/drawingml/2006/wordprocessingDrawing" xmlns:w10="urn:schemas-microsoft-com:office:word" xmlns:w="http://schemas.openxmlformats.org/wordprocessingml/2006/main" xmlns:w14="http://schemas.microsoft.com/office/word/2010/wordml" xmlns:w15="http://schemas.microsoft.com/office/word/2012/wordml" xmlns:w16cid="http://schemas.microsoft.com/office/word/2016/wordml/cid" xmlns:w16se="http://schemas.microsoft.com/office/word/2015/wordml/symex" xmlns:wpg="http://schemas.microsoft.com/office/word/2010/wordprocessingGroup" xmlns:wpi="http://schemas.microsoft.com/office/word/2010/wordprocessingInk" xmlns:wne="http://schemas.microsoft.com/office/word/2006/wordml" xmlns:wps="http://schemas.microsoft.com/office/word/2010/wordprocessingShape" mc:Ignorable="w14 w15 w16se w16cid wp14">
+<w:ftr xmlns:wpc="http://schemas.microsoft.com/office/word/2010/wordprocessingCanvas" xmlns:cx="http://schemas.microsoft.com/office/drawing/2014/chartex" xmlns:cx1="http://schemas.microsoft.com/office/drawing/2015/9/8/chartex" xmlns:cx2="http://schemas.microsoft.com/office/drawing/2015/10/21/chartex" xmlns:cx3="http://schemas.microsoft.com/office/drawing/2016/5/9/chartex" xmlns:cx4="http://schemas.microsoft.com/office/drawing/2016/5/10/chartex" xmlns:cx5="http://schemas.microsoft.com/office/drawing/2016/5/11/chartex" xmlns:cx6="http://schemas.microsoft.com/office/drawing/2016/5/12/chartex" xmlns:cx7="http://schemas.microsoft.com/office/drawing/2016/5/13/chartex" xmlns:cx8="http://schemas.microsoft.com/office/drawing/2016/5/14/chartex" xmlns:mc="http://schemas.openxmlformats.org/markup-compatibility/2006" xmlns:aink="http://schemas.microsoft.com/office/drawing/2016/ink" xmlns:am3d="http://schemas.microsoft.com/office/drawing/2017/model3d" xmlns:o="urn:schemas-microsoft-com:office:office" xmlns:r="http://schemas.openxmlformats.org/officeDocument/2006/relationships" xmlns:m="http://schemas.openxmlformats.org/officeDocument/2006/math" xmlns:v="urn:schemas-microsoft-com:vml" xmlns:wp14="http://schemas.microsoft.com/office/word/2010/wordprocessingDrawing" xmlns:wp="http://schemas.openxmlformats.org/drawingml/2006/wordprocessingDrawing" xmlns:w10="urn:schemas-microsoft-com:office:word" xmlns:w="http://schemas.openxmlformats.org/wordprocessingml/2006/main" xmlns:w14="http://schemas.microsoft.com/office/word/2010/wordml" xmlns:w15="http://schemas.microsoft.com/office/word/2012/wordml" xmlns:w16cex="http://schemas.microsoft.com/office/word/2018/wordml/cex" xmlns:w16cid="http://schemas.microsoft.com/office/word/2016/wordml/cid" xmlns:w16="http://schemas.microsoft.com/office/word/2018/wordml" xmlns:w16se="http://schemas.microsoft.com/office/word/2015/wordml/symex" xmlns:wpg="http://schemas.microsoft.com/office/word/2010/wordprocessingGroup" xmlns:wpi="http://schemas.microsoft.com/office/word/2010/wordprocessingInk" xmlns:wne="http://schemas.microsoft.com/office/word/2006/wordml" xmlns:wps="http://schemas.microsoft.com/office/word/2010/wordprocessingShape" mc:Ignorable="w14 w15 w16se w16cid w16 w16cex wp14">
   <w:p>
     <w:pPr>
       <w:pStyle w:val="Piedepgina"/>
@@ -94,7 +91,7 @@
 </file>
 
 <file path=word/footnotes.xml><?xml version="1.0" encoding="utf-8"?>
-<w:footnotes xmlns:wpc="http://schemas.microsoft.com/office/word/2010/wordprocessingCanvas" xmlns:cx="http://schemas.microsoft.com/office/drawing/2014/chartex" xmlns:cx1="http://schemas.microsoft.com/office/drawing/2015/9/8/chartex" xmlns:cx2="http://schemas.microsoft.com/office/drawing/2015/10/21/chartex" xmlns:cx3="http://schemas.microsoft.com/office/drawing/2016/5/9/chartex" xmlns:cx4="http://schemas.microsoft.com/office/drawing/2016/5/10/chartex" xmlns:cx5="http://schemas.microsoft.com/office/drawing/2016/5/11/chartex" xmlns:cx6="http://schemas.microsoft.com/office/drawing/2016/5/12/chartex" xmlns:cx7="http://schemas.microsoft.com/office/drawing/2016/5/13/chartex" xmlns:cx8="http://schemas.microsoft.com/office/drawing/2016/5/14/chartex" xmlns:mc="http://schemas.openxmlformats.org/markup-compatibility/2006" xmlns:aink="http://schemas.microsoft.com/office/drawing/2016/ink" xmlns:am3d="http://schemas.microsoft.com/office/drawing/2017/model3d" xmlns:o="urn:schemas-microsoft-com:office:office" xmlns:r="http://schemas.openxmlformats.org/officeDocument/2006/relationships" xmlns:m="http://schemas.openxmlformats.org/officeDocument/2006/math" xmlns:v="urn:schemas-microsoft-com:vml" xmlns:wp14="http://schemas.microsoft.com/office/word/2010/wordprocessingDrawing" xmlns:wp="http://schemas.openxmlformats.org/drawingml/2006/wordprocessingDrawing" xmlns:w10="urn:schemas-microsoft-com:office:word" xmlns:w="http://schemas.openxmlformats.org/wordprocessingml/2006/main" xmlns:w14="http://schemas.microsoft.com/office/word/2010/wordml" xmlns:w15="http://schemas.microsoft.com/office/word/2012/wordml" xmlns:w16cid="http://schemas.microsoft.com/office/word/2016/wordml/cid" xmlns:w16se="http://schemas.microsoft.com/office/word/2015/wordml/symex" xmlns:wpg="http://schemas.microsoft.com/office/word/2010/wordprocessingGroup" xmlns:wpi="http://schemas.microsoft.com/office/word/2010/wordprocessingInk" xmlns:wne="http://schemas.microsoft.com/office/word/2006/wordml" xmlns:wps="http://schemas.microsoft.com/office/word/2010/wordprocessingShape" mc:Ignorable="w14 w15 w16se w16cid wp14">
+<w:footnotes xmlns:wpc="http://schemas.microsoft.com/office/word/2010/wordprocessingCanvas" xmlns:cx="http://schemas.microsoft.com/office/drawing/2014/chartex" xmlns:cx1="http://schemas.microsoft.com/office/drawing/2015/9/8/chartex" xmlns:cx2="http://schemas.microsoft.com/office/drawing/2015/10/21/chartex" xmlns:cx3="http://schemas.microsoft.com/office/drawing/2016/5/9/chartex" xmlns:cx4="http://schemas.microsoft.com/office/drawing/2016/5/10/chartex" xmlns:cx5="http://schemas.microsoft.com/office/drawing/2016/5/11/chartex" xmlns:cx6="http://schemas.microsoft.com/office/drawing/2016/5/12/chartex" xmlns:cx7="http://schemas.microsoft.com/office/drawing/2016/5/13/chartex" xmlns:cx8="http://schemas.microsoft.com/office/drawing/2016/5/14/chartex" xmlns:mc="http://schemas.openxmlformats.org/markup-compatibility/2006" xmlns:aink="http://schemas.microsoft.com/office/drawing/2016/ink" xmlns:am3d="http://schemas.microsoft.com/office/drawing/2017/model3d" xmlns:o="urn:schemas-microsoft-com:office:office" xmlns:r="http://schemas.openxmlformats.org/officeDocument/2006/relationships" xmlns:m="http://schemas.openxmlformats.org/officeDocument/2006/math" xmlns:v="urn:schemas-microsoft-com:vml" xmlns:wp14="http://schemas.microsoft.com/office/word/2010/wordprocessingDrawing" xmlns:wp="http://schemas.openxmlformats.org/drawingml/2006/wordprocessingDrawing" xmlns:w10="urn:schemas-microsoft-com:office:word" xmlns:w="http://schemas.openxmlformats.org/wordprocessingml/2006/main" xmlns:w14="http://schemas.microsoft.com/office/word/2010/wordml" xmlns:w15="http://schemas.microsoft.com/office/word/2012/wordml" xmlns:w16cex="http://schemas.microsoft.com/office/word/2018/wordml/cex" xmlns:w16cid="http://schemas.microsoft.com/office/word/2016/wordml/cid" xmlns:w16="http://schemas.microsoft.com/office/word/2018/wordml" xmlns:w16se="http://schemas.microsoft.com/office/word/2015/wordml/symex" xmlns:wpg="http://schemas.microsoft.com/office/word/2010/wordprocessingGroup" xmlns:wpi="http://schemas.microsoft.com/office/word/2010/wordprocessingInk" xmlns:wne="http://schemas.microsoft.com/office/word/2006/wordml" xmlns:wps="http://schemas.microsoft.com/office/word/2010/wordprocessingShape" mc:Ignorable="w14 w15 w16se w16cid w16 w16cex wp14">
   <w:footnote w:type="separator" w:id="-1">
     <w:p>
       <w:r>
@@ -113,7 +110,7 @@
 </file>
 
 <file path=word/numbering.xml><?xml version="1.0" encoding="utf-8"?>
-<w:numbering xmlns:wpc="http://schemas.microsoft.com/office/word/2010/wordprocessingCanvas" xmlns:cx="http://schemas.microsoft.com/office/drawing/2014/chartex" xmlns:cx1="http://schemas.microsoft.com/office/drawing/2015/9/8/chartex" xmlns:cx2="http://schemas.microsoft.com/office/drawing/2015/10/21/chartex" xmlns:cx3="http://schemas.microsoft.com/office/drawing/2016/5/9/chartex" xmlns:cx4="http://schemas.microsoft.com/office/drawing/2016/5/10/chartex" xmlns:cx5="http://schemas.microsoft.com/office/drawing/2016/5/11/chartex" xmlns:cx6="http://schemas.microsoft.com/office/drawing/2016/5/12/chartex" xmlns:cx7="http://schemas.microsoft.com/office/drawing/2016/5/13/chartex" xmlns:cx8="http://schemas.microsoft.com/office/drawing/2016/5/14/chartex" xmlns:mc="http://schemas.openxmlformats.org/markup-compatibility/2006" xmlns:aink="http://schemas.microsoft.com/office/drawing/2016/ink" xmlns:am3d="http://schemas.microsoft.com/office/drawing/2017/model3d" xmlns:o="urn:schemas-microsoft-com:office:office" xmlns:r="http://schemas.openxmlformats.org/officeDocument/2006/relationships" xmlns:m="http://schemas.openxmlformats.org/officeDocument/2006/math" xmlns:v="urn:schemas-microsoft-com:vml" xmlns:wp14="http://schemas.microsoft.com/office/word/2010/wordprocessingDrawing" xmlns:wp="http://schemas.openxmlformats.org/drawingml/2006/wordprocessingDrawing" xmlns:w10="urn:schemas-microsoft-com:office:word" xmlns:w="http://schemas.openxmlformats.org/wordprocessingml/2006/main" xmlns:w14="http://schemas.microsoft.com/office/word/2010/wordml" xmlns:w15="http://schemas.microsoft.com/office/word/2012/wordml" xmlns:w16cid="http://schemas.microsoft.com/office/word/2016/wordml/cid" xmlns:w16se="http://schemas.microsoft.com/office/word/2015/wordml/symex" xmlns:wpg="http://schemas.microsoft.com/office/word/2010/wordprocessingGroup" xmlns:wpi="http://schemas.microsoft.com/office/word/2010/wordprocessingInk" xmlns:wne="http://schemas.microsoft.com/office/word/2006/wordml" xmlns:wps="http://schemas.microsoft.com/office/word/2010/wordprocessingShape" mc:Ignorable="w14 w15 w16se w16cid wp14">
+<w:numbering xmlns:wpc="http://schemas.microsoft.com/office/word/2010/wordprocessingCanvas" xmlns:cx="http://schemas.microsoft.com/office/drawing/2014/chartex" xmlns:cx1="http://schemas.microsoft.com/office/drawing/2015/9/8/chartex" xmlns:cx2="http://schemas.microsoft.com/office/drawing/2015/10/21/chartex" xmlns:cx3="http://schemas.microsoft.com/office/drawing/2016/5/9/chartex" xmlns:cx4="http://schemas.microsoft.com/office/drawing/2016/5/10/chartex" xmlns:cx5="http://schemas.microsoft.com/office/drawing/2016/5/11/chartex" xmlns:cx6="http://schemas.microsoft.com/office/drawing/2016/5/12/chartex" xmlns:cx7="http://schemas.microsoft.com/office/drawing/2016/5/13/chartex" xmlns:cx8="http://schemas.microsoft.com/office/drawing/2016/5/14/chartex" xmlns:mc="http://schemas.openxmlformats.org/markup-compatibility/2006" xmlns:aink="http://schemas.microsoft.com/office/drawing/2016/ink" xmlns:am3d="http://schemas.microsoft.com/office/drawing/2017/model3d" xmlns:o="urn:schemas-microsoft-com:office:office" xmlns:r="http://schemas.openxmlformats.org/officeDocument/2006/relationships" xmlns:m="http://schemas.openxmlformats.org/officeDocument/2006/math" xmlns:v="urn:schemas-microsoft-com:vml" xmlns:wp14="http://schemas.microsoft.com/office/word/2010/wordprocessingDrawing" xmlns:wp="http://schemas.openxmlformats.org/drawingml/2006/wordprocessingDrawing" xmlns:w10="urn:schemas-microsoft-com:office:word" xmlns:w="http://schemas.openxmlformats.org/wordprocessingml/2006/main" xmlns:w14="http://schemas.microsoft.com/office/word/2010/wordml" xmlns:w15="http://schemas.microsoft.com/office/word/2012/wordml" xmlns:w16cex="http://schemas.microsoft.com/office/word/2018/wordml/cex" xmlns:w16cid="http://schemas.microsoft.com/office/word/2016/wordml/cid" xmlns:w16="http://schemas.microsoft.com/office/word/2018/wordml" xmlns:w16se="http://schemas.microsoft.com/office/word/2015/wordml/symex" xmlns:wpg="http://schemas.microsoft.com/office/word/2010/wordprocessingGroup" xmlns:wpi="http://schemas.microsoft.com/office/word/2010/wordprocessingInk" xmlns:wne="http://schemas.microsoft.com/office/word/2006/wordml" xmlns:wps="http://schemas.microsoft.com/office/word/2010/wordprocessingShape" mc:Ignorable="w14 w15 w16se w16cid w16 w16cex wp14">
   <w:abstractNum w:abstractNumId="0" w15:restartNumberingAfterBreak="0">
     <w:nsid w:val="EA454B4C"/>
     <w:multiLevelType w:val="multilevel"/>
@@ -221,7 +218,7 @@
   <w:abstractNum w:abstractNumId="1" w15:restartNumberingAfterBreak="0">
     <w:nsid w:val="FFFFFF7C"/>
     <w:multiLevelType w:val="singleLevel"/>
-    <w:tmpl w:val="B1F22646"/>
+    <w:tmpl w:val="2FC062DA"/>
     <w:lvl w:ilvl="0">
       <w:start w:val="1"/>
       <w:numFmt w:val="decimal"/>
@@ -238,7 +235,7 @@
   <w:abstractNum w:abstractNumId="2" w15:restartNumberingAfterBreak="0">
     <w:nsid w:val="FFFFFF7D"/>
     <w:multiLevelType w:val="singleLevel"/>
-    <w:tmpl w:val="3620BEB4"/>
+    <w:tmpl w:val="7ABAC878"/>
     <w:lvl w:ilvl="0">
       <w:start w:val="1"/>
       <w:numFmt w:val="decimal"/>
@@ -255,7 +252,7 @@
   <w:abstractNum w:abstractNumId="3" w15:restartNumberingAfterBreak="0">
     <w:nsid w:val="FFFFFF7E"/>
     <w:multiLevelType w:val="singleLevel"/>
-    <w:tmpl w:val="41B0664E"/>
+    <w:tmpl w:val="1778CBD6"/>
     <w:lvl w:ilvl="0">
       <w:start w:val="1"/>
       <w:numFmt w:val="decimal"/>
@@ -272,7 +269,7 @@
   <w:abstractNum w:abstractNumId="4" w15:restartNumberingAfterBreak="0">
     <w:nsid w:val="FFFFFF7F"/>
     <w:multiLevelType w:val="singleLevel"/>
-    <w:tmpl w:val="47B2FB82"/>
+    <w:tmpl w:val="83003058"/>
     <w:lvl w:ilvl="0">
       <w:start w:val="1"/>
       <w:numFmt w:val="decimal"/>
@@ -289,7 +286,7 @@
   <w:abstractNum w:abstractNumId="5" w15:restartNumberingAfterBreak="0">
     <w:nsid w:val="FFFFFF80"/>
     <w:multiLevelType w:val="singleLevel"/>
-    <w:tmpl w:val="F662A25C"/>
+    <w:tmpl w:val="6E4231D4"/>
     <w:lvl w:ilvl="0">
       <w:start w:val="1"/>
       <w:numFmt w:val="bullet"/>
@@ -309,7 +306,7 @@
   <w:abstractNum w:abstractNumId="6" w15:restartNumberingAfterBreak="0">
     <w:nsid w:val="FFFFFF81"/>
     <w:multiLevelType w:val="singleLevel"/>
-    <w:tmpl w:val="42E6CF44"/>
+    <w:tmpl w:val="FFB438D4"/>
     <w:lvl w:ilvl="0">
       <w:start w:val="1"/>
       <w:numFmt w:val="bullet"/>
@@ -329,7 +326,7 @@
   <w:abstractNum w:abstractNumId="7" w15:restartNumberingAfterBreak="0">
     <w:nsid w:val="FFFFFF82"/>
     <w:multiLevelType w:val="singleLevel"/>
-    <w:tmpl w:val="25EC4D64"/>
+    <w:tmpl w:val="3A264FAC"/>
     <w:lvl w:ilvl="0">
       <w:start w:val="1"/>
       <w:numFmt w:val="bullet"/>
@@ -349,7 +346,7 @@
   <w:abstractNum w:abstractNumId="8" w15:restartNumberingAfterBreak="0">
     <w:nsid w:val="FFFFFF83"/>
     <w:multiLevelType w:val="singleLevel"/>
-    <w:tmpl w:val="29483BA8"/>
+    <w:tmpl w:val="4978D418"/>
     <w:lvl w:ilvl="0">
       <w:start w:val="1"/>
       <w:numFmt w:val="bullet"/>
@@ -369,7 +366,7 @@
   <w:abstractNum w:abstractNumId="9" w15:restartNumberingAfterBreak="0">
     <w:nsid w:val="FFFFFF88"/>
     <w:multiLevelType w:val="singleLevel"/>
-    <w:tmpl w:val="A6989CFE"/>
+    <w:tmpl w:val="BBDEDCEA"/>
     <w:lvl w:ilvl="0">
       <w:start w:val="1"/>
       <w:numFmt w:val="decimal"/>
@@ -386,7 +383,7 @@
   <w:abstractNum w:abstractNumId="10" w15:restartNumberingAfterBreak="0">
     <w:nsid w:val="FFFFFF89"/>
     <w:multiLevelType w:val="singleLevel"/>
-    <w:tmpl w:val="CD70F218"/>
+    <w:tmpl w:val="C8C24E10"/>
     <w:lvl w:ilvl="0">
       <w:start w:val="1"/>
       <w:numFmt w:val="bullet"/>
@@ -633,11 +630,14 @@
   <w:num w:numId="42">
     <w:abstractNumId w:val="11"/>
   </w:num>
+  <w:num w:numId="43">
+    <w:abstractNumId w:val="11"/>
+  </w:num>
 </w:numbering>
 </file>
 
 <file path=word/styles.xml><?xml version="1.0" encoding="utf-8"?>
-<w:styles xmlns:mc="http://schemas.openxmlformats.org/markup-compatibility/2006" xmlns:r="http://schemas.openxmlformats.org/officeDocument/2006/relationships" xmlns:w="http://schemas.openxmlformats.org/wordprocessingml/2006/main" xmlns:w14="http://schemas.microsoft.com/office/word/2010/wordml" xmlns:w15="http://schemas.microsoft.com/office/word/2012/wordml" xmlns:w16cid="http://schemas.microsoft.com/office/word/2016/wordml/cid" xmlns:w16se="http://schemas.microsoft.com/office/word/2015/wordml/symex" mc:Ignorable="w14 w15 w16se w16cid">
+<w:styles xmlns:mc="http://schemas.openxmlformats.org/markup-compatibility/2006" xmlns:r="http://schemas.openxmlformats.org/officeDocument/2006/relationships" xmlns:w="http://schemas.openxmlformats.org/wordprocessingml/2006/main" xmlns:w14="http://schemas.microsoft.com/office/word/2010/wordml" xmlns:w15="http://schemas.microsoft.com/office/word/2012/wordml" xmlns:w16cex="http://schemas.microsoft.com/office/word/2018/wordml/cex" xmlns:w16cid="http://schemas.microsoft.com/office/word/2016/wordml/cid" xmlns:w16="http://schemas.microsoft.com/office/word/2018/wordml" xmlns:w16se="http://schemas.microsoft.com/office/word/2015/wordml/symex" mc:Ignorable="w14 w15 w16se w16cid w16 w16cex">
   <w:docDefaults>
     <w:rPrDefault>
       <w:rPr>
@@ -994,13 +994,12 @@
   <w:style w:type="paragraph" w:default="1" w:styleId="Normal">
     <w:name w:val="Normal"/>
     <w:qFormat/>
-    <w:rsid w:val="00556C73"/>
+    <w:rsid w:val="00155D3D"/>
     <w:pPr>
       <w:spacing w:before="120" w:after="120" w:line="360" w:lineRule="auto"/>
     </w:pPr>
     <w:rPr>
-      <w:rFonts w:ascii="Courier New" w:hAnsi="Courier New"/>
-      <w:sz w:val="22"/>
+      <w:sz w:val="24"/>
     </w:rPr>
   </w:style>
   <w:style w:type="paragraph" w:styleId="Ttulo1">
@@ -1009,7 +1008,7 @@
     <w:next w:val="Normal"/>
     <w:uiPriority w:val="9"/>
     <w:qFormat/>
-    <w:rsid w:val="00627AE5"/>
+    <w:rsid w:val="00155D3D"/>
     <w:pPr>
       <w:keepNext/>
       <w:keepLines/>
@@ -1085,7 +1084,6 @@
       <w:b/>
       <w:bCs/>
       <w:color w:val="4F81BD" w:themeColor="accent1"/>
-      <w:sz w:val="24"/>
       <w:szCs w:val="24"/>
     </w:rPr>
   </w:style>
@@ -1107,7 +1105,6 @@
       <w:i/>
       <w:iCs/>
       <w:color w:val="4F81BD" w:themeColor="accent1"/>
-      <w:sz w:val="24"/>
       <w:szCs w:val="24"/>
     </w:rPr>
   </w:style>
@@ -1127,7 +1124,6 @@
     <w:rPr>
       <w:rFonts w:asciiTheme="majorHAnsi" w:eastAsiaTheme="majorEastAsia" w:hAnsiTheme="majorHAnsi" w:cstheme="majorBidi"/>
       <w:color w:val="4F81BD" w:themeColor="accent1"/>
-      <w:sz w:val="24"/>
       <w:szCs w:val="24"/>
     </w:rPr>
   </w:style>
@@ -1147,7 +1143,6 @@
     <w:rPr>
       <w:rFonts w:asciiTheme="majorHAnsi" w:eastAsiaTheme="majorEastAsia" w:hAnsiTheme="majorHAnsi" w:cstheme="majorBidi"/>
       <w:color w:val="4F81BD" w:themeColor="accent1"/>
-      <w:sz w:val="24"/>
       <w:szCs w:val="24"/>
     </w:rPr>
   </w:style>
@@ -1167,7 +1162,6 @@
     <w:rPr>
       <w:rFonts w:asciiTheme="majorHAnsi" w:eastAsiaTheme="majorEastAsia" w:hAnsiTheme="majorHAnsi" w:cstheme="majorBidi"/>
       <w:color w:val="4F81BD" w:themeColor="accent1"/>
-      <w:sz w:val="24"/>
       <w:szCs w:val="24"/>
     </w:rPr>
   </w:style>
@@ -1187,7 +1181,6 @@
     <w:rPr>
       <w:rFonts w:asciiTheme="majorHAnsi" w:eastAsiaTheme="majorEastAsia" w:hAnsiTheme="majorHAnsi" w:cstheme="majorBidi"/>
       <w:color w:val="4F81BD" w:themeColor="accent1"/>
-      <w:sz w:val="24"/>
       <w:szCs w:val="24"/>
     </w:rPr>
   </w:style>
@@ -1222,14 +1215,14 @@
     <w:name w:val="Compact"/>
     <w:basedOn w:val="Normal"/>
     <w:qFormat/>
-    <w:rsid w:val="009B1981"/>
+    <w:rsid w:val="00155D3D"/>
     <w:pPr>
       <w:keepNext/>
       <w:keepLines/>
       <w:spacing w:before="36" w:after="36"/>
     </w:pPr>
     <w:rPr>
-      <w:sz w:val="16"/>
+      <w:sz w:val="18"/>
     </w:rPr>
   </w:style>
   <w:style w:type="paragraph" w:styleId="Ttulo">
@@ -1237,7 +1230,7 @@
     <w:basedOn w:val="Normal"/>
     <w:next w:val="Normal"/>
     <w:qFormat/>
-    <w:rsid w:val="0015183D"/>
+    <w:rsid w:val="00155D3D"/>
     <w:pPr>
       <w:keepNext/>
       <w:keepLines/>
@@ -1248,7 +1241,6 @@
       <w:rFonts w:eastAsiaTheme="majorEastAsia" w:cstheme="majorBidi"/>
       <w:b/>
       <w:bCs/>
-      <w:sz w:val="24"/>
       <w:szCs w:val="36"/>
     </w:rPr>
   </w:style>
@@ -1270,15 +1262,14 @@
     <w:name w:val="Author"/>
     <w:next w:val="Normal"/>
     <w:qFormat/>
-    <w:rsid w:val="002553CF"/>
+    <w:rsid w:val="00155D3D"/>
     <w:pPr>
       <w:keepNext/>
       <w:keepLines/>
       <w:spacing w:after="100" w:line="360" w:lineRule="auto"/>
     </w:pPr>
     <w:rPr>
-      <w:rFonts w:ascii="Courier New" w:hAnsi="Courier New"/>
-      <w:sz w:val="22"/>
+      <w:sz w:val="24"/>
     </w:rPr>
   </w:style>
   <w:style w:type="paragraph" w:styleId="Fecha">
@@ -1310,13 +1301,10 @@
     <w:name w:val="Bibliography"/>
     <w:basedOn w:val="Normal"/>
     <w:qFormat/>
-    <w:rsid w:val="0013229B"/>
+    <w:rsid w:val="00155D3D"/>
     <w:pPr>
       <w:keepNext/>
     </w:pPr>
-    <w:rPr>
-      <w:sz w:val="20"/>
-    </w:rPr>
   </w:style>
   <w:style w:type="paragraph" w:styleId="Textodebloque">
     <w:name w:val="Block Text"/>

--- a/cnfg/style_article.docx
+++ b/cnfg/style_article.docx
@@ -218,7 +218,7 @@
   <w:abstractNum w:abstractNumId="1" w15:restartNumberingAfterBreak="0">
     <w:nsid w:val="FFFFFF7C"/>
     <w:multiLevelType w:val="singleLevel"/>
-    <w:tmpl w:val="2FC062DA"/>
+    <w:tmpl w:val="C7C09E1A"/>
     <w:lvl w:ilvl="0">
       <w:start w:val="1"/>
       <w:numFmt w:val="decimal"/>
@@ -235,7 +235,7 @@
   <w:abstractNum w:abstractNumId="2" w15:restartNumberingAfterBreak="0">
     <w:nsid w:val="FFFFFF7D"/>
     <w:multiLevelType w:val="singleLevel"/>
-    <w:tmpl w:val="7ABAC878"/>
+    <w:tmpl w:val="53E0366A"/>
     <w:lvl w:ilvl="0">
       <w:start w:val="1"/>
       <w:numFmt w:val="decimal"/>
@@ -252,7 +252,7 @@
   <w:abstractNum w:abstractNumId="3" w15:restartNumberingAfterBreak="0">
     <w:nsid w:val="FFFFFF7E"/>
     <w:multiLevelType w:val="singleLevel"/>
-    <w:tmpl w:val="1778CBD6"/>
+    <w:tmpl w:val="C1C41F54"/>
     <w:lvl w:ilvl="0">
       <w:start w:val="1"/>
       <w:numFmt w:val="decimal"/>
@@ -269,7 +269,7 @@
   <w:abstractNum w:abstractNumId="4" w15:restartNumberingAfterBreak="0">
     <w:nsid w:val="FFFFFF7F"/>
     <w:multiLevelType w:val="singleLevel"/>
-    <w:tmpl w:val="83003058"/>
+    <w:tmpl w:val="F2403BE2"/>
     <w:lvl w:ilvl="0">
       <w:start w:val="1"/>
       <w:numFmt w:val="decimal"/>
@@ -286,7 +286,7 @@
   <w:abstractNum w:abstractNumId="5" w15:restartNumberingAfterBreak="0">
     <w:nsid w:val="FFFFFF80"/>
     <w:multiLevelType w:val="singleLevel"/>
-    <w:tmpl w:val="6E4231D4"/>
+    <w:tmpl w:val="B00418E0"/>
     <w:lvl w:ilvl="0">
       <w:start w:val="1"/>
       <w:numFmt w:val="bullet"/>
@@ -306,7 +306,7 @@
   <w:abstractNum w:abstractNumId="6" w15:restartNumberingAfterBreak="0">
     <w:nsid w:val="FFFFFF81"/>
     <w:multiLevelType w:val="singleLevel"/>
-    <w:tmpl w:val="FFB438D4"/>
+    <w:tmpl w:val="6090EC38"/>
     <w:lvl w:ilvl="0">
       <w:start w:val="1"/>
       <w:numFmt w:val="bullet"/>
@@ -326,7 +326,7 @@
   <w:abstractNum w:abstractNumId="7" w15:restartNumberingAfterBreak="0">
     <w:nsid w:val="FFFFFF82"/>
     <w:multiLevelType w:val="singleLevel"/>
-    <w:tmpl w:val="3A264FAC"/>
+    <w:tmpl w:val="6356783E"/>
     <w:lvl w:ilvl="0">
       <w:start w:val="1"/>
       <w:numFmt w:val="bullet"/>
@@ -346,7 +346,7 @@
   <w:abstractNum w:abstractNumId="8" w15:restartNumberingAfterBreak="0">
     <w:nsid w:val="FFFFFF83"/>
     <w:multiLevelType w:val="singleLevel"/>
-    <w:tmpl w:val="4978D418"/>
+    <w:tmpl w:val="48987F98"/>
     <w:lvl w:ilvl="0">
       <w:start w:val="1"/>
       <w:numFmt w:val="bullet"/>
@@ -366,7 +366,7 @@
   <w:abstractNum w:abstractNumId="9" w15:restartNumberingAfterBreak="0">
     <w:nsid w:val="FFFFFF88"/>
     <w:multiLevelType w:val="singleLevel"/>
-    <w:tmpl w:val="BBDEDCEA"/>
+    <w:tmpl w:val="BF329434"/>
     <w:lvl w:ilvl="0">
       <w:start w:val="1"/>
       <w:numFmt w:val="decimal"/>
@@ -383,7 +383,7 @@
   <w:abstractNum w:abstractNumId="10" w15:restartNumberingAfterBreak="0">
     <w:nsid w:val="FFFFFF89"/>
     <w:multiLevelType w:val="singleLevel"/>
-    <w:tmpl w:val="C8C24E10"/>
+    <w:tmpl w:val="C02CD426"/>
     <w:lvl w:ilvl="0">
       <w:start w:val="1"/>
       <w:numFmt w:val="bullet"/>
@@ -631,6 +631,9 @@
     <w:abstractNumId w:val="11"/>
   </w:num>
   <w:num w:numId="43">
+    <w:abstractNumId w:val="11"/>
+  </w:num>
+  <w:num w:numId="44">
     <w:abstractNumId w:val="11"/>
   </w:num>
 </w:numbering>
@@ -1230,12 +1233,11 @@
     <w:basedOn w:val="Normal"/>
     <w:next w:val="Normal"/>
     <w:qFormat/>
-    <w:rsid w:val="00155D3D"/>
+    <w:rsid w:val="003E5065"/>
     <w:pPr>
       <w:keepNext/>
       <w:keepLines/>
       <w:spacing w:before="0" w:after="100"/>
-      <w:jc w:val="left"/>
     </w:pPr>
     <w:rPr>
       <w:rFonts w:eastAsiaTheme="majorEastAsia" w:cstheme="majorBidi"/>
